--- a/shoulderofgiants.com/How to Break Down a Complex Problem.docx
+++ b/shoulderofgiants.com/How to Break Down a Complex Problem.docx
@@ -683,7 +683,29 @@
           <w:szCs w:val="24"/>
         </w:rPr>
         <w:lastRenderedPageBreak/>
-        <w:t>All these factors could contribute to the result that you don't get your desired position, but in the end, we are still determining which factor contributed the most for sure. Often the problem can not be quantified or even qualified because you need to learn more about them. They have too many variables and their relations could be clearer from a Blackbox perspective.</w:t>
+        <w:t xml:space="preserve">All these factors could contribute to the result that you don't get your desired position, but in the end, we are still determining which factor contributed the most for sure. Often the problem </w:t>
+      </w:r>
+      <w:proofErr w:type="spellStart"/>
+      <w:r>
+        <w:rPr>
+          <w:rFonts w:ascii="宋体" w:eastAsia="宋体" w:hAnsi="宋体" w:cs="宋体"/>
+          <w:color w:val="0E101A"/>
+          <w:kern w:val="0"/>
+          <w:sz w:val="24"/>
+          <w:szCs w:val="24"/>
+        </w:rPr>
+        <w:t>can not</w:t>
+      </w:r>
+      <w:proofErr w:type="spellEnd"/>
+      <w:r>
+        <w:rPr>
+          <w:rFonts w:ascii="宋体" w:eastAsia="宋体" w:hAnsi="宋体" w:cs="宋体"/>
+          <w:color w:val="0E101A"/>
+          <w:kern w:val="0"/>
+          <w:sz w:val="24"/>
+          <w:szCs w:val="24"/>
+        </w:rPr>
+        <w:t xml:space="preserve"> be quantified or even qualified because you need to learn more about them. They have too many variables and their relations could be clearer from a Blackbox perspective.</w:t>
       </w:r>
     </w:p>
     <w:p>
@@ -791,18 +813,20 @@
         </w:rPr>
         <w:t>The answer is to use </w:t>
       </w:r>
-      <w:r>
-        <w:rPr>
-          <w:rFonts w:ascii="宋体" w:eastAsia="宋体" w:hAnsi="宋体" w:cs="宋体"/>
-          <w:b/>
-          <w:bCs/>
-          <w:color w:val="0E101A"/>
-          <w:kern w:val="0"/>
-          <w:sz w:val="24"/>
-          <w:szCs w:val="24"/>
-        </w:rPr>
-        <w:t>MECE</w:t>
-      </w:r>
+      <w:hyperlink r:id="rId5" w:history="1">
+        <w:r>
+          <w:rPr>
+            <w:rStyle w:val="a6"/>
+            <w:rFonts w:ascii="宋体" w:eastAsia="宋体" w:hAnsi="宋体" w:cs="宋体"/>
+            <w:b/>
+            <w:bCs/>
+            <w:kern w:val="0"/>
+            <w:sz w:val="24"/>
+            <w:szCs w:val="24"/>
+          </w:rPr>
+          <w:t>MECE</w:t>
+        </w:r>
+      </w:hyperlink>
       <w:r>
         <w:rPr>
           <w:rFonts w:ascii="宋体" w:eastAsia="宋体" w:hAnsi="宋体" w:cs="宋体"/>
@@ -1327,7 +1351,7 @@
         </w:rPr>
         <w:t xml:space="preserve">Asking the right question to further deep dive into each subproblem. This is a non-trivial process that also requires a bit of </w:t>
       </w:r>
-      <w:proofErr w:type="gramStart"/>
+      <w:proofErr w:type="spellStart"/>
       <w:r>
         <w:rPr>
           <w:rFonts w:ascii="宋体" w:eastAsia="宋体" w:hAnsi="宋体" w:cs="宋体"/>
@@ -1348,7 +1372,7 @@
         </w:rPr>
         <w:t>Use</w:t>
       </w:r>
-      <w:proofErr w:type="gramEnd"/>
+      <w:proofErr w:type="spellEnd"/>
       <w:r>
         <w:rPr>
           <w:rFonts w:ascii="宋体" w:eastAsia="宋体" w:hAnsi="宋体" w:cs="宋体"/>
@@ -1369,8 +1393,34 @@
           <w:sz w:val="24"/>
           <w:szCs w:val="24"/>
         </w:rPr>
-        <w:t> 5-W technique</w:t>
-      </w:r>
+        <w:t> </w:t>
+      </w:r>
+      <w:hyperlink r:id="rId6" w:history="1">
+        <w:r>
+          <w:rPr>
+            <w:rStyle w:val="a6"/>
+            <w:rFonts w:ascii="宋体" w:eastAsia="宋体" w:hAnsi="宋体" w:cs="宋体"/>
+            <w:b/>
+            <w:bCs/>
+            <w:kern w:val="0"/>
+            <w:sz w:val="24"/>
+            <w:szCs w:val="24"/>
+          </w:rPr>
+          <w:t>Five Ws</w:t>
+        </w:r>
+        <w:r>
+          <w:rPr>
+            <w:rStyle w:val="a6"/>
+            <w:rFonts w:ascii="宋体" w:eastAsia="宋体" w:hAnsi="宋体" w:cs="宋体"/>
+            <w:b/>
+            <w:bCs/>
+            <w:kern w:val="0"/>
+            <w:sz w:val="24"/>
+            <w:szCs w:val="24"/>
+          </w:rPr>
+          <w:t xml:space="preserve"> technique</w:t>
+        </w:r>
+      </w:hyperlink>
       <w:r>
         <w:rPr>
           <w:rFonts w:ascii="宋体" w:eastAsia="宋体" w:hAnsi="宋体" w:cs="宋体"/>
@@ -1691,18 +1741,20 @@
         </w:rPr>
         <w:t>Sometimes you only need to find one huge root cause. Elon Musk, the promoter of the </w:t>
       </w:r>
-      <w:r>
-        <w:rPr>
-          <w:rFonts w:ascii="宋体" w:eastAsia="宋体" w:hAnsi="宋体" w:cs="宋体"/>
-          <w:b/>
-          <w:bCs/>
-          <w:color w:val="0E101A"/>
-          <w:kern w:val="0"/>
-          <w:sz w:val="24"/>
-          <w:szCs w:val="24"/>
-        </w:rPr>
-        <w:t>first principle</w:t>
-      </w:r>
+      <w:hyperlink r:id="rId7" w:history="1">
+        <w:r>
+          <w:rPr>
+            <w:rStyle w:val="a6"/>
+            <w:rFonts w:ascii="宋体" w:eastAsia="宋体" w:hAnsi="宋体" w:cs="宋体"/>
+            <w:b/>
+            <w:bCs/>
+            <w:kern w:val="0"/>
+            <w:sz w:val="24"/>
+            <w:szCs w:val="24"/>
+          </w:rPr>
+          <w:t>first principle</w:t>
+        </w:r>
+      </w:hyperlink>
       <w:r>
         <w:rPr>
           <w:rFonts w:ascii="宋体" w:eastAsia="宋体" w:hAnsi="宋体" w:cs="宋体"/>
@@ -7438,6 +7490,29 @@
       <w:bCs/>
     </w:rPr>
   </w:style>
+  <w:style w:type="character" w:styleId="a6">
+    <w:name w:val="Hyperlink"/>
+    <w:basedOn w:val="a0"/>
+    <w:uiPriority w:val="99"/>
+    <w:unhideWhenUsed/>
+    <w:rsid w:val="00C0287D"/>
+    <w:rPr>
+      <w:color w:val="0563C1" w:themeColor="hyperlink"/>
+      <w:u w:val="single"/>
+    </w:rPr>
+  </w:style>
+  <w:style w:type="character" w:styleId="a7">
+    <w:name w:val="Unresolved Mention"/>
+    <w:basedOn w:val="a0"/>
+    <w:uiPriority w:val="99"/>
+    <w:semiHidden/>
+    <w:unhideWhenUsed/>
+    <w:rsid w:val="00C0287D"/>
+    <w:rPr>
+      <w:color w:val="605E5C"/>
+      <w:shd w:val="clear" w:color="auto" w:fill="E1DFDD"/>
+    </w:rPr>
+  </w:style>
 </w:styles>
 </file>
 
